--- a/BTTH2-Nhom65HTTT_3.docx
+++ b/BTTH2-Nhom65HTTT_3.docx
@@ -1082,7 +1082,7 @@
                 <w:rFonts w:ascii="Times New Roman" w:eastAsia="Times New Roman" w:hAnsi="Times New Roman" w:cs="Times New Roman"/>
                 <w:sz w:val="26"/>
                 <w:szCs w:val="26"/>
-                <w:lang w:val="vi-VN"/>
+                <w:lang w:val="en-US"/>
               </w:rPr>
             </w:pPr>
             <w:r>
@@ -1223,18 +1223,9 @@
                 <w:rFonts w:ascii="Times New Roman" w:eastAsia="Times New Roman" w:hAnsi="Times New Roman" w:cs="Times New Roman"/>
                 <w:sz w:val="26"/>
                 <w:szCs w:val="26"/>
-                <w:lang w:val="vi-VN"/>
-              </w:rPr>
-              <w:t>xem thông tin chi tiết các tour du lịch và đặt các vé du lịch</w:t>
-            </w:r>
-            <w:r>
-              <w:rPr>
-                <w:rFonts w:ascii="Times New Roman" w:eastAsia="Times New Roman" w:hAnsi="Times New Roman" w:cs="Times New Roman"/>
-                <w:sz w:val="26"/>
-                <w:szCs w:val="26"/>
-                <w:lang w:val="vi-VN"/>
-              </w:rPr>
-              <w:t>.</w:t>
+                <w:lang w:val="en-US"/>
+              </w:rPr>
+              <w:t>trải nghiệm đầy đủ các tính năng.</w:t>
             </w:r>
           </w:p>
         </w:tc>
@@ -1671,25 +1662,24 @@
                 <w:bCs/>
                 <w:sz w:val="26"/>
                 <w:szCs w:val="26"/>
-                <w:lang w:val="vi-VN"/>
-              </w:rPr>
-              <w:t>thêm, sửa, xóa, danh sách các địa điểm du lịch</w:t>
-            </w:r>
-            <w:r>
-              <w:rPr>
-                <w:rFonts w:ascii="Times New Roman" w:eastAsia="Times New Roman" w:hAnsi="Times New Roman" w:cs="Times New Roman"/>
-                <w:sz w:val="26"/>
-                <w:szCs w:val="26"/>
-                <w:lang w:val="vi-VN"/>
-              </w:rPr>
-              <w:t xml:space="preserve"> để các địa điểm luôn được cập nhật thông tin mới nhất và chính xác nhất</w:t>
-            </w:r>
-            <w:r>
-              <w:rPr>
-                <w:rFonts w:ascii="Times New Roman" w:eastAsia="Times New Roman" w:hAnsi="Times New Roman" w:cs="Times New Roman"/>
-                <w:sz w:val="26"/>
-                <w:szCs w:val="26"/>
-                <w:lang w:val="en-US"/>
+              </w:rPr>
+              <w:t xml:space="preserve">cập nhật thông tin tour du lịch </w:t>
+            </w:r>
+            <w:r>
+              <w:rPr>
+                <w:rFonts w:ascii="Times New Roman" w:eastAsia="Times New Roman" w:hAnsi="Times New Roman" w:cs="Times New Roman"/>
+                <w:sz w:val="26"/>
+                <w:szCs w:val="26"/>
+              </w:rPr>
+              <w:t>để khách hàng có đầy đủ thông tin về các gói du lịch và lựa chọn dịch vụ phù hợp</w:t>
+            </w:r>
+            <w:r>
+              <w:rPr>
+                <w:rFonts w:ascii="Times New Roman" w:eastAsia="Times New Roman" w:hAnsi="Times New Roman" w:cs="Times New Roman"/>
+                <w:b/>
+                <w:bCs/>
+                <w:sz w:val="26"/>
+                <w:szCs w:val="26"/>
               </w:rPr>
               <w:t>.</w:t>
             </w:r>
@@ -2667,6 +2657,7 @@
           <w:szCs w:val="26"/>
           <w:lang w:val="en-US"/>
         </w:rPr>
+        <w:lastRenderedPageBreak/>
         <w:t>H</w:t>
       </w:r>
       <w:r>

--- a/BTTH2-Nhom65HTTT_3.docx
+++ b/BTTH2-Nhom65HTTT_3.docx
@@ -1212,11 +1212,22 @@
             <w:r>
               <w:rPr>
                 <w:rFonts w:ascii="Times New Roman" w:eastAsia="Times New Roman" w:hAnsi="Times New Roman" w:cs="Times New Roman"/>
-                <w:sz w:val="26"/>
-                <w:szCs w:val="26"/>
-                <w:lang w:val="vi-VN"/>
-              </w:rPr>
-              <w:t xml:space="preserve"> để </w:t>
+                <w:b/>
+                <w:bCs/>
+                <w:sz w:val="26"/>
+                <w:szCs w:val="26"/>
+                <w:lang w:val="en-US"/>
+              </w:rPr>
+              <w:t xml:space="preserve"> </w:t>
+            </w:r>
+            <w:r>
+              <w:rPr>
+                <w:rFonts w:ascii="Times New Roman" w:eastAsia="Times New Roman" w:hAnsi="Times New Roman" w:cs="Times New Roman"/>
+                <w:sz w:val="26"/>
+                <w:szCs w:val="26"/>
+                <w:lang w:val="vi-VN"/>
+              </w:rPr>
+              <w:t xml:space="preserve">để </w:t>
             </w:r>
             <w:r>
               <w:rPr>

--- a/BTTH2-Nhom65HTTT_3.docx
+++ b/BTTH2-Nhom65HTTT_3.docx
@@ -1674,7 +1674,28 @@
                 <w:sz w:val="26"/>
                 <w:szCs w:val="26"/>
               </w:rPr>
-              <w:t xml:space="preserve">cập nhật thông tin tour du lịch </w:t>
+              <w:t xml:space="preserve">cập nhật </w:t>
+            </w:r>
+            <w:r>
+              <w:rPr>
+                <w:rFonts w:ascii="Times New Roman" w:eastAsia="Times New Roman" w:hAnsi="Times New Roman" w:cs="Times New Roman"/>
+                <w:b/>
+                <w:bCs/>
+                <w:sz w:val="26"/>
+                <w:szCs w:val="26"/>
+                <w:lang w:val="en-US"/>
+              </w:rPr>
+              <w:t xml:space="preserve">thông tin </w:t>
+            </w:r>
+            <w:r>
+              <w:rPr>
+                <w:rFonts w:ascii="Times New Roman" w:eastAsia="Times New Roman" w:hAnsi="Times New Roman" w:cs="Times New Roman"/>
+                <w:b/>
+                <w:bCs/>
+                <w:sz w:val="26"/>
+                <w:szCs w:val="26"/>
+              </w:rPr>
+              <w:t xml:space="preserve">tour du lịch </w:t>
             </w:r>
             <w:r>
               <w:rPr>

--- a/BTTH2-Nhom65HTTT_3.docx
+++ b/BTTH2-Nhom65HTTT_3.docx
@@ -1508,7 +1508,16 @@
                 <w:szCs w:val="26"/>
                 <w:lang w:val="vi-VN"/>
               </w:rPr>
-              <w:t xml:space="preserve">, tôi muốn </w:t>
+              <w:t xml:space="preserve">, </w:t>
+            </w:r>
+            <w:r>
+              <w:rPr>
+                <w:rFonts w:ascii="Times New Roman" w:eastAsia="Times New Roman" w:hAnsi="Times New Roman" w:cs="Times New Roman"/>
+                <w:sz w:val="26"/>
+                <w:szCs w:val="26"/>
+                <w:lang w:val="en-US"/>
+              </w:rPr>
+              <w:t xml:space="preserve">tôi muốn </w:t>
             </w:r>
             <w:r>
               <w:rPr>
@@ -1517,29 +1526,26 @@
                 <w:bCs/>
                 <w:sz w:val="26"/>
                 <w:szCs w:val="26"/>
-                <w:lang w:val="vi-VN"/>
-              </w:rPr>
-              <w:t>xem chi tiết thông tin về tour du lịch</w:t>
-            </w:r>
-            <w:r>
-              <w:rPr>
-                <w:rFonts w:ascii="Times New Roman" w:eastAsia="Times New Roman" w:hAnsi="Times New Roman" w:cs="Times New Roman"/>
-                <w:b/>
-                <w:bCs/>
-                <w:sz w:val="26"/>
-                <w:szCs w:val="26"/>
                 <w:lang w:val="en-US"/>
               </w:rPr>
-              <w:t xml:space="preserve"> </w:t>
-            </w:r>
-            <w:r>
-              <w:rPr>
-                <w:rFonts w:ascii="Times New Roman" w:eastAsia="Times New Roman" w:hAnsi="Times New Roman" w:cs="Times New Roman"/>
-                <w:sz w:val="26"/>
-                <w:szCs w:val="26"/>
-                <w:lang w:val="vi-VN"/>
-              </w:rPr>
-              <w:t>để hiểu rõ lịch trình, giá cả và các điều kiện đặt vé.</w:t>
+              <w:t>đặt tour du lịch</w:t>
+            </w:r>
+            <w:r>
+              <w:rPr>
+                <w:rFonts w:ascii="Times New Roman" w:eastAsia="Times New Roman" w:hAnsi="Times New Roman" w:cs="Times New Roman"/>
+                <w:sz w:val="26"/>
+                <w:szCs w:val="26"/>
+                <w:lang w:val="en-US"/>
+              </w:rPr>
+              <w:t xml:space="preserve"> để </w:t>
+            </w:r>
+            <w:r>
+              <w:rPr>
+                <w:rFonts w:ascii="Times New Roman" w:eastAsia="Times New Roman" w:hAnsi="Times New Roman" w:cs="Times New Roman"/>
+                <w:sz w:val="26"/>
+                <w:szCs w:val="26"/>
+              </w:rPr>
+              <w:t>khám phá và tận hưởng những chuyến hành trình thú vị.</w:t>
             </w:r>
           </w:p>
         </w:tc>
@@ -1673,8 +1679,19 @@
                 <w:bCs/>
                 <w:sz w:val="26"/>
                 <w:szCs w:val="26"/>
-              </w:rPr>
-              <w:t xml:space="preserve">cập nhật </w:t>
+                <w:lang w:val="en-US"/>
+              </w:rPr>
+              <w:t>chỉnh sửa</w:t>
+            </w:r>
+            <w:r>
+              <w:rPr>
+                <w:rFonts w:ascii="Times New Roman" w:eastAsia="Times New Roman" w:hAnsi="Times New Roman" w:cs="Times New Roman"/>
+                <w:b/>
+                <w:bCs/>
+                <w:sz w:val="26"/>
+                <w:szCs w:val="26"/>
+              </w:rPr>
+              <w:t xml:space="preserve"> </w:t>
             </w:r>
             <w:r>
               <w:rPr>
@@ -2550,7 +2567,6 @@
             <w:pPr>
               <w:widowControl w:val="0"/>
               <w:spacing w:line="240" w:lineRule="auto"/>
-              <w:jc w:val="both"/>
               <w:rPr>
                 <w:rFonts w:ascii="Times New Roman" w:eastAsia="Times New Roman" w:hAnsi="Times New Roman" w:cs="Times New Roman"/>
                 <w:sz w:val="26"/>
@@ -2597,20 +2613,13 @@
                 <w:szCs w:val="26"/>
                 <w:lang w:val="vi-VN"/>
               </w:rPr>
-              <w:t xml:space="preserve">có chế độ hiển thị đa ngôn ngữ </w:t>
-            </w:r>
-            <w:r>
-              <w:rPr>
-                <w:rFonts w:ascii="Times New Roman" w:eastAsia="Times New Roman" w:hAnsi="Times New Roman" w:cs="Times New Roman"/>
-                <w:sz w:val="26"/>
-                <w:szCs w:val="26"/>
-                <w:lang w:val="vi-VN"/>
-              </w:rPr>
-              <w:t>để dễ dàng sử dụng dịch vụ khi không biết ngôn ngữ</w:t>
-            </w:r>
-            <w:r>
-              <w:rPr>
-                <w:rFonts w:ascii="Times New Roman" w:eastAsia="Times New Roman" w:hAnsi="Times New Roman" w:cs="Times New Roman"/>
+              <w:t>xem chi tiết thông tin về tour du lịch</w:t>
+            </w:r>
+            <w:r>
+              <w:rPr>
+                <w:rFonts w:ascii="Times New Roman" w:eastAsia="Times New Roman" w:hAnsi="Times New Roman" w:cs="Times New Roman"/>
+                <w:b/>
+                <w:bCs/>
                 <w:sz w:val="26"/>
                 <w:szCs w:val="26"/>
                 <w:lang w:val="en-US"/>
@@ -2624,8 +2633,21 @@
                 <w:szCs w:val="26"/>
                 <w:lang w:val="vi-VN"/>
               </w:rPr>
-              <w:t>chính của hệ thống.</w:t>
-            </w:r>
+              <w:t>để hiểu rõ lịch trình, giá cả và các điều kiện đặt vé.</w:t>
+            </w:r>
+          </w:p>
+          <w:p>
+            <w:pPr>
+              <w:widowControl w:val="0"/>
+              <w:spacing w:line="240" w:lineRule="auto"/>
+              <w:jc w:val="both"/>
+              <w:rPr>
+                <w:rFonts w:ascii="Times New Roman" w:eastAsia="Times New Roman" w:hAnsi="Times New Roman" w:cs="Times New Roman"/>
+                <w:sz w:val="26"/>
+                <w:szCs w:val="26"/>
+                <w:lang w:val="en-US"/>
+              </w:rPr>
+            </w:pPr>
           </w:p>
         </w:tc>
         <w:tc>
@@ -2680,16 +2702,27 @@
           <w:rFonts w:ascii="Times New Roman" w:eastAsia="Times New Roman" w:hAnsi="Times New Roman" w:cs="Times New Roman"/>
           <w:sz w:val="26"/>
           <w:szCs w:val="26"/>
-        </w:rPr>
-      </w:pPr>
-      <w:r>
-        <w:rPr>
-          <w:rFonts w:ascii="Times New Roman" w:eastAsia="Times New Roman" w:hAnsi="Times New Roman" w:cs="Times New Roman"/>
-          <w:sz w:val="26"/>
-          <w:szCs w:val="26"/>
           <w:lang w:val="en-US"/>
         </w:rPr>
-        <w:lastRenderedPageBreak/>
+      </w:pPr>
+    </w:p>
+    <w:p>
+      <w:pPr>
+        <w:widowControl w:val="0"/>
+        <w:spacing w:line="240" w:lineRule="auto"/>
+        <w:rPr>
+          <w:rFonts w:ascii="Times New Roman" w:eastAsia="Times New Roman" w:hAnsi="Times New Roman" w:cs="Times New Roman"/>
+          <w:sz w:val="26"/>
+          <w:szCs w:val="26"/>
+        </w:rPr>
+      </w:pPr>
+      <w:r>
+        <w:rPr>
+          <w:rFonts w:ascii="Times New Roman" w:eastAsia="Times New Roman" w:hAnsi="Times New Roman" w:cs="Times New Roman"/>
+          <w:sz w:val="26"/>
+          <w:szCs w:val="26"/>
+          <w:lang w:val="en-US"/>
+        </w:rPr>
         <w:t>H</w:t>
       </w:r>
       <w:r>
@@ -3520,7 +3553,6 @@
   <w:style w:type="character" w:default="1" w:styleId="DefaultParagraphFont">
     <w:name w:val="Default Paragraph Font"/>
     <w:uiPriority w:val="1"/>
-    <w:semiHidden/>
     <w:unhideWhenUsed/>
   </w:style>
   <w:style w:type="table" w:default="1" w:styleId="TableNormal">

--- a/BTTH2-Nhom65HTTT_3.docx
+++ b/BTTH2-Nhom65HTTT_3.docx
@@ -1508,16 +1508,7 @@
                 <w:szCs w:val="26"/>
                 <w:lang w:val="vi-VN"/>
               </w:rPr>
-              <w:t xml:space="preserve">, </w:t>
-            </w:r>
-            <w:r>
-              <w:rPr>
-                <w:rFonts w:ascii="Times New Roman" w:eastAsia="Times New Roman" w:hAnsi="Times New Roman" w:cs="Times New Roman"/>
-                <w:sz w:val="26"/>
-                <w:szCs w:val="26"/>
-                <w:lang w:val="en-US"/>
-              </w:rPr>
-              <w:t xml:space="preserve">tôi muốn </w:t>
+              <w:t xml:space="preserve">, tôi muốn </w:t>
             </w:r>
             <w:r>
               <w:rPr>
@@ -1526,26 +1517,29 @@
                 <w:bCs/>
                 <w:sz w:val="26"/>
                 <w:szCs w:val="26"/>
+                <w:lang w:val="vi-VN"/>
+              </w:rPr>
+              <w:t>xem chi tiết thông tin về tour du lịch</w:t>
+            </w:r>
+            <w:r>
+              <w:rPr>
+                <w:rFonts w:ascii="Times New Roman" w:eastAsia="Times New Roman" w:hAnsi="Times New Roman" w:cs="Times New Roman"/>
+                <w:b/>
+                <w:bCs/>
+                <w:sz w:val="26"/>
+                <w:szCs w:val="26"/>
                 <w:lang w:val="en-US"/>
               </w:rPr>
-              <w:t>đặt tour du lịch</w:t>
-            </w:r>
-            <w:r>
-              <w:rPr>
-                <w:rFonts w:ascii="Times New Roman" w:eastAsia="Times New Roman" w:hAnsi="Times New Roman" w:cs="Times New Roman"/>
-                <w:sz w:val="26"/>
-                <w:szCs w:val="26"/>
-                <w:lang w:val="en-US"/>
-              </w:rPr>
-              <w:t xml:space="preserve"> để </w:t>
-            </w:r>
-            <w:r>
-              <w:rPr>
-                <w:rFonts w:ascii="Times New Roman" w:eastAsia="Times New Roman" w:hAnsi="Times New Roman" w:cs="Times New Roman"/>
-                <w:sz w:val="26"/>
-                <w:szCs w:val="26"/>
-              </w:rPr>
-              <w:t>khám phá và tận hưởng những chuyến hành trình thú vị.</w:t>
+              <w:t xml:space="preserve"> </w:t>
+            </w:r>
+            <w:r>
+              <w:rPr>
+                <w:rFonts w:ascii="Times New Roman" w:eastAsia="Times New Roman" w:hAnsi="Times New Roman" w:cs="Times New Roman"/>
+                <w:sz w:val="26"/>
+                <w:szCs w:val="26"/>
+                <w:lang w:val="vi-VN"/>
+              </w:rPr>
+              <w:t>để hiểu rõ lịch trình, giá cả và các điều kiện đặt vé.</w:t>
             </w:r>
           </w:p>
         </w:tc>
@@ -1679,19 +1673,8 @@
                 <w:bCs/>
                 <w:sz w:val="26"/>
                 <w:szCs w:val="26"/>
-                <w:lang w:val="en-US"/>
-              </w:rPr>
-              <w:t>chỉnh sửa</w:t>
-            </w:r>
-            <w:r>
-              <w:rPr>
-                <w:rFonts w:ascii="Times New Roman" w:eastAsia="Times New Roman" w:hAnsi="Times New Roman" w:cs="Times New Roman"/>
-                <w:b/>
-                <w:bCs/>
-                <w:sz w:val="26"/>
-                <w:szCs w:val="26"/>
-              </w:rPr>
-              <w:t xml:space="preserve"> </w:t>
+              </w:rPr>
+              <w:t xml:space="preserve">cập nhật </w:t>
             </w:r>
             <w:r>
               <w:rPr>
@@ -1881,9 +1864,31 @@
                 <w:bCs/>
                 <w:sz w:val="26"/>
                 <w:szCs w:val="26"/>
-                <w:lang w:val="vi-VN"/>
-              </w:rPr>
-              <w:t>thanh toán vé qua các cổng thanh toán trực tuyến</w:t>
+                <w:lang w:val="en-US"/>
+              </w:rPr>
+              <w:t xml:space="preserve">đặt và </w:t>
+            </w:r>
+            <w:r>
+              <w:rPr>
+                <w:rFonts w:ascii="Times New Roman" w:eastAsia="Times New Roman" w:hAnsi="Times New Roman" w:cs="Times New Roman"/>
+                <w:b/>
+                <w:bCs/>
+                <w:sz w:val="26"/>
+                <w:szCs w:val="26"/>
+                <w:lang w:val="vi-VN"/>
+              </w:rPr>
+              <w:t>thanh</w:t>
+            </w:r>
+            <w:r>
+              <w:rPr>
+                <w:rFonts w:ascii="Times New Roman" w:eastAsia="Times New Roman" w:hAnsi="Times New Roman" w:cs="Times New Roman"/>
+                <w:b/>
+                <w:bCs/>
+                <w:sz w:val="26"/>
+                <w:szCs w:val="26"/>
+                <w:lang w:val="vi-VN"/>
+              </w:rPr>
+              <w:t xml:space="preserve"> toán vé qua các cổng thanh toán trực tuyến</w:t>
             </w:r>
             <w:r>
               <w:rPr>
@@ -2022,7 +2027,7 @@
                 <w:szCs w:val="26"/>
                 <w:lang w:val="vi-VN"/>
               </w:rPr>
-              <w:t>quản lý và kiểm duyệt các đánh giá và nhận xét từ người dùng</w:t>
+              <w:t>kiểm duyệt các đánh giá và nhận xét từ người dùng</w:t>
             </w:r>
             <w:r>
               <w:rPr>
@@ -2567,6 +2572,7 @@
             <w:pPr>
               <w:widowControl w:val="0"/>
               <w:spacing w:line="240" w:lineRule="auto"/>
+              <w:jc w:val="both"/>
               <w:rPr>
                 <w:rFonts w:ascii="Times New Roman" w:eastAsia="Times New Roman" w:hAnsi="Times New Roman" w:cs="Times New Roman"/>
                 <w:sz w:val="26"/>
@@ -2611,9 +2617,9 @@
                 <w:bCs/>
                 <w:sz w:val="26"/>
                 <w:szCs w:val="26"/>
-                <w:lang w:val="vi-VN"/>
-              </w:rPr>
-              <w:t>xem chi tiết thông tin về tour du lịch</w:t>
+                <w:lang w:val="en-US"/>
+              </w:rPr>
+              <w:t>chuyển đổi 2 ngôn ngữ Anh-Việt</w:t>
             </w:r>
             <w:r>
               <w:rPr>
@@ -2622,6 +2628,24 @@
                 <w:bCs/>
                 <w:sz w:val="26"/>
                 <w:szCs w:val="26"/>
+                <w:lang w:val="vi-VN"/>
+              </w:rPr>
+              <w:t xml:space="preserve"> </w:t>
+            </w:r>
+            <w:r>
+              <w:rPr>
+                <w:rFonts w:ascii="Times New Roman" w:eastAsia="Times New Roman" w:hAnsi="Times New Roman" w:cs="Times New Roman"/>
+                <w:sz w:val="26"/>
+                <w:szCs w:val="26"/>
+                <w:lang w:val="vi-VN"/>
+              </w:rPr>
+              <w:t>để dễ dàng sử dụng dịch vụ khi không biết ngôn ngữ</w:t>
+            </w:r>
+            <w:r>
+              <w:rPr>
+                <w:rFonts w:ascii="Times New Roman" w:eastAsia="Times New Roman" w:hAnsi="Times New Roman" w:cs="Times New Roman"/>
+                <w:sz w:val="26"/>
+                <w:szCs w:val="26"/>
                 <w:lang w:val="en-US"/>
               </w:rPr>
               <w:t xml:space="preserve"> </w:t>
@@ -2633,21 +2657,8 @@
                 <w:szCs w:val="26"/>
                 <w:lang w:val="vi-VN"/>
               </w:rPr>
-              <w:t>để hiểu rõ lịch trình, giá cả và các điều kiện đặt vé.</w:t>
-            </w:r>
-          </w:p>
-          <w:p>
-            <w:pPr>
-              <w:widowControl w:val="0"/>
-              <w:spacing w:line="240" w:lineRule="auto"/>
-              <w:jc w:val="both"/>
-              <w:rPr>
-                <w:rFonts w:ascii="Times New Roman" w:eastAsia="Times New Roman" w:hAnsi="Times New Roman" w:cs="Times New Roman"/>
-                <w:sz w:val="26"/>
-                <w:szCs w:val="26"/>
-                <w:lang w:val="en-US"/>
-              </w:rPr>
-            </w:pPr>
+              <w:t>chính của hệ thống.</w:t>
+            </w:r>
           </w:p>
         </w:tc>
         <w:tc>
@@ -2702,27 +2713,16 @@
           <w:rFonts w:ascii="Times New Roman" w:eastAsia="Times New Roman" w:hAnsi="Times New Roman" w:cs="Times New Roman"/>
           <w:sz w:val="26"/>
           <w:szCs w:val="26"/>
+        </w:rPr>
+      </w:pPr>
+      <w:r>
+        <w:rPr>
+          <w:rFonts w:ascii="Times New Roman" w:eastAsia="Times New Roman" w:hAnsi="Times New Roman" w:cs="Times New Roman"/>
+          <w:sz w:val="26"/>
+          <w:szCs w:val="26"/>
           <w:lang w:val="en-US"/>
         </w:rPr>
-      </w:pPr>
-    </w:p>
-    <w:p>
-      <w:pPr>
-        <w:widowControl w:val="0"/>
-        <w:spacing w:line="240" w:lineRule="auto"/>
-        <w:rPr>
-          <w:rFonts w:ascii="Times New Roman" w:eastAsia="Times New Roman" w:hAnsi="Times New Roman" w:cs="Times New Roman"/>
-          <w:sz w:val="26"/>
-          <w:szCs w:val="26"/>
-        </w:rPr>
-      </w:pPr>
-      <w:r>
-        <w:rPr>
-          <w:rFonts w:ascii="Times New Roman" w:eastAsia="Times New Roman" w:hAnsi="Times New Roman" w:cs="Times New Roman"/>
-          <w:sz w:val="26"/>
-          <w:szCs w:val="26"/>
-          <w:lang w:val="en-US"/>
-        </w:rPr>
+        <w:lastRenderedPageBreak/>
         <w:t>H</w:t>
       </w:r>
       <w:r>
@@ -3553,6 +3553,7 @@
   <w:style w:type="character" w:default="1" w:styleId="DefaultParagraphFont">
     <w:name w:val="Default Paragraph Font"/>
     <w:uiPriority w:val="1"/>
+    <w:semiHidden/>
     <w:unhideWhenUsed/>
   </w:style>
   <w:style w:type="table" w:default="1" w:styleId="TableNormal">
